--- a/cover.docx
+++ b/cover.docx
@@ -15,7 +15,6 @@
           <w:szCs w:val="44"/>
         </w:rPr>
       </w:pPr>
-      <w:bookmarkStart w:id="0" w:name="_GoBack"/>
     </w:p>
     <w:p>
       <w:pPr>
@@ -214,14 +213,14 @@
       </w:r>
       <w:r>
         <w:rPr>
-          <w:rFonts w:hint="default" w:ascii="Georgia" w:hAnsi="Georgia" w:eastAsia="宋体" w:cs="Georgia"/>
-          <w:color w:val="auto"/>
-          <w:sz w:val="28"/>
-          <w:szCs w:val="18"/>
-          <w:u w:val="single"/>
-          <w:lang w:val="en-US" w:eastAsia="zh-CN"/>
-        </w:rPr>
-        <w:t>4:1多路选择器</w:t>
+          <w:rFonts w:hint="eastAsia" w:ascii="Georgia" w:hAnsi="Georgia" w:eastAsia="宋体" w:cs="Georgia"/>
+          <w:color w:val="auto"/>
+          <w:sz w:val="28"/>
+          <w:szCs w:val="18"/>
+          <w:u w:val="single"/>
+          <w:lang w:val="en-US" w:eastAsia="zh-CN"/>
+        </w:rPr>
+        <w:t>计数器和时钟</w:t>
       </w:r>
       <w:r>
         <w:rPr>
@@ -252,16 +251,7 @@
           <w:sz w:val="28"/>
           <w:szCs w:val="18"/>
         </w:rPr>
-        <w:t>姓    名:</w:t>
-      </w:r>
-      <w:r>
-        <w:rPr>
-          <w:rFonts w:hint="default" w:ascii="Georgia" w:hAnsi="Georgia" w:eastAsia="宋体" w:cs="Georgia"/>
-          <w:color w:val="auto"/>
-          <w:sz w:val="28"/>
-          <w:szCs w:val="18"/>
-        </w:rPr>
-        <w:t xml:space="preserve"> </w:t>
+        <w:t xml:space="preserve">姓    名: </w:t>
       </w:r>
       <w:r>
         <w:rPr>
@@ -468,31 +458,24 @@
       </w:r>
       <w:r>
         <w:rPr>
-          <w:rFonts w:hint="default" w:ascii="Georgia" w:hAnsi="Georgia" w:eastAsia="宋体" w:cs="Georgia"/>
-          <w:color w:val="auto"/>
-          <w:sz w:val="28"/>
-          <w:szCs w:val="18"/>
-          <w:lang w:val="en-US" w:eastAsia="zh-CN"/>
-        </w:rPr>
-        <w:t>12</w:t>
-      </w:r>
-      <w:r>
-        <w:rPr>
-          <w:rFonts w:hint="default" w:ascii="Georgia" w:hAnsi="Georgia" w:eastAsia="宋体" w:cs="Georgia"/>
-          <w:color w:val="auto"/>
-          <w:sz w:val="28"/>
-          <w:szCs w:val="18"/>
-        </w:rPr>
-        <w:t xml:space="preserve"> 日</w:t>
-      </w:r>
-      <w:r>
-        <w:rPr>
-          <w:rFonts w:hint="default" w:ascii="Georgia" w:hAnsi="Georgia" w:eastAsia="宋体" w:cs="Georgia"/>
-          <w:color w:val="auto"/>
-          <w:sz w:val="28"/>
-          <w:szCs w:val="18"/>
-        </w:rPr>
-        <w:t xml:space="preserve"> </w:t>
+          <w:rFonts w:hint="eastAsia" w:ascii="Georgia" w:hAnsi="Georgia" w:eastAsia="宋体" w:cs="Georgia"/>
+          <w:color w:val="auto"/>
+          <w:sz w:val="28"/>
+          <w:szCs w:val="18"/>
+          <w:lang w:val="en-US" w:eastAsia="zh-CN"/>
+        </w:rPr>
+        <w:t>14</w:t>
+      </w:r>
+      <w:bookmarkStart w:id="0" w:name="_GoBack"/>
+      <w:bookmarkEnd w:id="0"/>
+      <w:r>
+        <w:rPr>
+          <w:rFonts w:hint="default" w:ascii="Georgia" w:hAnsi="Georgia" w:eastAsia="宋体" w:cs="Georgia"/>
+          <w:color w:val="auto"/>
+          <w:sz w:val="28"/>
+          <w:szCs w:val="18"/>
+        </w:rPr>
+        <w:t xml:space="preserve"> 日 </w:t>
       </w:r>
     </w:p>
     <w:p>
@@ -503,7 +486,6 @@
         </w:rPr>
       </w:pPr>
     </w:p>
-    <w:bookmarkEnd w:id="0"/>
     <w:sectPr>
       <w:pgSz w:w="11906" w:h="16838"/>
       <w:pgMar w:top="1440" w:right="1800" w:bottom="1440" w:left="1800" w:header="851" w:footer="992" w:gutter="0"/>
